--- a/2018/март/28.03/Бузлик  НП.docx
+++ b/2018/март/28.03/Бузлик  НП.docx
@@ -210,8 +210,6 @@
         </w:rPr>
         <w:t xml:space="preserve">пенсионер </w:t>
       </w:r>
-      <w:bookmarkStart w:id="0" w:name="_GoBack"/>
-      <w:bookmarkEnd w:id="0"/>
     </w:p>
     <w:p>
       <w:pPr>
@@ -420,8 +418,8 @@
         </w:rPr>
         <w:t>:</w:t>
       </w:r>
-      <w:bookmarkStart w:id="1" w:name="дз"/>
-      <w:bookmarkEnd w:id="1"/>
+      <w:bookmarkStart w:id="0" w:name="дз"/>
+      <w:bookmarkEnd w:id="0"/>
       <w:r>
         <w:rPr>
           <w:sz w:val="21"/>
@@ -579,24 +577,44 @@
           <w:szCs w:val="21"/>
           <w:lang w:val="ru-RU"/>
         </w:rPr>
-        <w:t xml:space="preserve">ХБП III </w:t>
-      </w:r>
-      <w:r>
-        <w:rPr>
-          <w:sz w:val="21"/>
-          <w:szCs w:val="21"/>
-          <w:lang w:val="ru-RU"/>
-        </w:rPr>
-        <w:t>ст. Диабетическая нефропатия I</w:t>
-      </w:r>
-      <w:r>
-        <w:rPr>
-          <w:sz w:val="21"/>
-          <w:szCs w:val="21"/>
-          <w:lang w:val="ru-RU"/>
-        </w:rPr>
-        <w:t>IV ст.</w:t>
-      </w:r>
+        <w:t xml:space="preserve">ХБП III ст. Диабетическая нефропатия IV ст. Начальная катаракта ОИ. Ангиопатия сетчатки ОИ   ИБС, кардиосклероз СН 1. Ф. </w:t>
+      </w:r>
+      <w:proofErr w:type="spellStart"/>
+      <w:r>
+        <w:rPr>
+          <w:sz w:val="21"/>
+          <w:szCs w:val="21"/>
+          <w:lang w:val="ru-RU"/>
+        </w:rPr>
+        <w:t>кл</w:t>
+      </w:r>
+      <w:proofErr w:type="spellEnd"/>
+      <w:r>
+        <w:rPr>
+          <w:sz w:val="21"/>
+          <w:szCs w:val="21"/>
+          <w:lang w:val="ru-RU"/>
+        </w:rPr>
+        <w:t xml:space="preserve"> II . Гипертоническая болезнь III стадии 3 степени. Гипертензивное сердце СН I. Риск 4.   </w:t>
+      </w:r>
+      <w:r>
+        <w:rPr>
+          <w:sz w:val="21"/>
+          <w:szCs w:val="21"/>
+          <w:lang w:val="ru-RU"/>
+        </w:rPr>
+        <w:t xml:space="preserve">Ишемический инсульт в левой лобно-теменной области, в русле СМА слева, </w:t>
+      </w:r>
+      <w:proofErr w:type="spellStart"/>
+      <w:r>
+        <w:rPr>
+          <w:sz w:val="21"/>
+          <w:szCs w:val="21"/>
+          <w:lang w:val="ru-RU"/>
+        </w:rPr>
+        <w:t>мнестические</w:t>
+      </w:r>
+      <w:proofErr w:type="spellEnd"/>
       <w:r>
         <w:rPr>
           <w:sz w:val="21"/>
@@ -605,13 +623,23 @@
         </w:rPr>
         <w:t xml:space="preserve"> </w:t>
       </w:r>
-      <w:r>
-        <w:rPr>
-          <w:sz w:val="21"/>
-          <w:szCs w:val="21"/>
-          <w:lang w:val="ru-RU"/>
-        </w:rPr>
-        <w:t xml:space="preserve">Начальная катаракта ОИ. Ангиопатия сетчатки ОИ  </w:t>
+      <w:proofErr w:type="spellStart"/>
+      <w:r>
+        <w:rPr>
+          <w:sz w:val="21"/>
+          <w:szCs w:val="21"/>
+          <w:lang w:val="ru-RU"/>
+        </w:rPr>
+        <w:t>растройства</w:t>
+      </w:r>
+      <w:proofErr w:type="spellEnd"/>
+      <w:r>
+        <w:rPr>
+          <w:sz w:val="21"/>
+          <w:szCs w:val="21"/>
+          <w:lang w:val="ru-RU"/>
+        </w:rPr>
+        <w:t xml:space="preserve">   ДЭП</w:t>
       </w:r>
       <w:r>
         <w:rPr>
@@ -621,84 +649,6 @@
         </w:rPr>
         <w:t xml:space="preserve"> </w:t>
       </w:r>
-      <w:r>
-        <w:rPr>
-          <w:sz w:val="21"/>
-          <w:szCs w:val="21"/>
-          <w:lang w:val="ru-RU"/>
-        </w:rPr>
-        <w:t xml:space="preserve">ИБС, кардиосклероз СН 1. Ф. </w:t>
-      </w:r>
-      <w:proofErr w:type="spellStart"/>
-      <w:r>
-        <w:rPr>
-          <w:sz w:val="21"/>
-          <w:szCs w:val="21"/>
-          <w:lang w:val="ru-RU"/>
-        </w:rPr>
-        <w:t>кл</w:t>
-      </w:r>
-      <w:proofErr w:type="spellEnd"/>
-      <w:r>
-        <w:rPr>
-          <w:sz w:val="21"/>
-          <w:szCs w:val="21"/>
-          <w:lang w:val="ru-RU"/>
-        </w:rPr>
-        <w:t xml:space="preserve"> II . </w:t>
-      </w:r>
-      <w:r>
-        <w:rPr>
-          <w:sz w:val="21"/>
-          <w:szCs w:val="21"/>
-          <w:lang w:val="ru-RU"/>
-        </w:rPr>
-        <w:t xml:space="preserve">Гипертоническая болезнь III стадии 3 степени. Гипертензивное сердце СН I. Риск 4.   </w:t>
-      </w:r>
-      <w:r>
-        <w:rPr>
-          <w:sz w:val="21"/>
-          <w:szCs w:val="21"/>
-          <w:lang w:val="ru-RU"/>
-        </w:rPr>
-        <w:t xml:space="preserve">Ишемический инсульт в левой лобно-теменной области., в русле СМА слева, </w:t>
-      </w:r>
-      <w:proofErr w:type="spellStart"/>
-      <w:r>
-        <w:rPr>
-          <w:sz w:val="21"/>
-          <w:szCs w:val="21"/>
-          <w:lang w:val="ru-RU"/>
-        </w:rPr>
-        <w:t>мнестические</w:t>
-      </w:r>
-      <w:proofErr w:type="spellEnd"/>
-      <w:r>
-        <w:rPr>
-          <w:sz w:val="21"/>
-          <w:szCs w:val="21"/>
-          <w:lang w:val="ru-RU"/>
-        </w:rPr>
-        <w:t xml:space="preserve"> </w:t>
-      </w:r>
-      <w:proofErr w:type="spellStart"/>
-      <w:r>
-        <w:rPr>
-          <w:sz w:val="21"/>
-          <w:szCs w:val="21"/>
-          <w:lang w:val="ru-RU"/>
-        </w:rPr>
-        <w:t>растройства</w:t>
-      </w:r>
-      <w:proofErr w:type="spellEnd"/>
-      <w:r>
-        <w:rPr>
-          <w:sz w:val="21"/>
-          <w:szCs w:val="21"/>
-          <w:lang w:val="ru-RU"/>
-        </w:rPr>
-        <w:t xml:space="preserve">   ДЭП </w:t>
-      </w:r>
       <w:proofErr w:type="gramStart"/>
       <w:r>
         <w:rPr>
@@ -715,7 +665,7 @@
           <w:szCs w:val="21"/>
           <w:lang w:val="ru-RU"/>
         </w:rPr>
-        <w:t xml:space="preserve">, смешанного генеза, кистозно </w:t>
+        <w:t>, смешанного генеза, кистозно-</w:t>
       </w:r>
       <w:proofErr w:type="spellStart"/>
       <w:r>
@@ -759,6 +709,7 @@
             <w:listItem w:displayText="Хирургической  патологии  в данной момент нет." w:value="Хирургической  патологии  в данной момент нет."/>
           </w:comboBox>
         </w:sdtPr>
+        <w:sdtEndPr/>
         <w:sdtContent>
           <w:r>
             <w:rPr>
@@ -767,6 +718,14 @@
               <w:lang w:val="ru-RU"/>
             </w:rPr>
             <w:t xml:space="preserve">Хронический (наружный и внутренний ) комбинированный геморрой II – </w:t>
+          </w:r>
+          <w:r>
+            <w:rPr>
+              <w:sz w:val="21"/>
+              <w:szCs w:val="21"/>
+              <w:lang w:val="en-US"/>
+            </w:rPr>
+            <w:t>I</w:t>
           </w:r>
           <w:r>
             <w:rPr>
@@ -865,8 +824,8 @@
           <w:lang w:val="ru-RU"/>
         </w:rPr>
       </w:pPr>
-      <w:bookmarkStart w:id="2" w:name="дк"/>
-      <w:bookmarkEnd w:id="2"/>
+      <w:bookmarkStart w:id="1" w:name="дк"/>
+      <w:bookmarkEnd w:id="1"/>
       <w:r>
         <w:rPr>
           <w:sz w:val="21"/>
@@ -1158,7 +1117,7 @@
           <w:szCs w:val="21"/>
           <w:lang w:val="ru-RU"/>
         </w:rPr>
-        <w:t>, тошнота, головные боли, дезориентация в месте пребывания</w:t>
+        <w:t>, тошнота,  дезориентация в месте пребывания</w:t>
       </w:r>
       <w:r>
         <w:rPr>
@@ -1378,7 +1337,105 @@
           <w:szCs w:val="21"/>
           <w:lang w:val="ru-RU"/>
         </w:rPr>
-        <w:t xml:space="preserve"> НМ, дозы указать не может. В 2013 </w:t>
+        <w:t xml:space="preserve"> НМ, до</w:t>
+      </w:r>
+      <w:r>
+        <w:rPr>
+          <w:sz w:val="21"/>
+          <w:szCs w:val="21"/>
+          <w:lang w:val="ru-RU"/>
+        </w:rPr>
+        <w:t>зы указать не может. В 2013 ишеми</w:t>
+      </w:r>
+      <w:r>
+        <w:rPr>
+          <w:sz w:val="21"/>
+          <w:szCs w:val="21"/>
+          <w:lang w:val="ru-RU"/>
+        </w:rPr>
+        <w:t>ческий</w:t>
+      </w:r>
+      <w:r>
+        <w:rPr>
+          <w:sz w:val="21"/>
+          <w:szCs w:val="21"/>
+          <w:lang w:val="ru-RU"/>
+        </w:rPr>
+        <w:t xml:space="preserve"> инсульт</w:t>
+      </w:r>
+      <w:r>
+        <w:rPr>
+          <w:sz w:val="21"/>
+          <w:szCs w:val="21"/>
+          <w:lang w:val="ru-RU"/>
+        </w:rPr>
+        <w:t>.</w:t>
+      </w:r>
+      <w:r>
+        <w:rPr>
+          <w:sz w:val="21"/>
+          <w:szCs w:val="21"/>
+          <w:lang w:val="ru-RU"/>
+        </w:rPr>
+        <w:t xml:space="preserve"> </w:t>
+      </w:r>
+      <w:r>
+        <w:rPr>
+          <w:sz w:val="21"/>
+          <w:szCs w:val="21"/>
+          <w:lang w:val="ru-RU"/>
+        </w:rPr>
+        <w:t>В</w:t>
+      </w:r>
+      <w:r>
+        <w:rPr>
+          <w:sz w:val="21"/>
+          <w:szCs w:val="21"/>
+          <w:lang w:val="ru-RU"/>
+        </w:rPr>
+        <w:t xml:space="preserve"> 2007 удаление пр. молочной железы в связи с  заболеванием.  Ухудшение </w:t>
+      </w:r>
+      <w:r>
+        <w:rPr>
+          <w:sz w:val="21"/>
+          <w:szCs w:val="21"/>
+          <w:lang w:val="ru-RU"/>
+        </w:rPr>
+        <w:t>состояния</w:t>
+      </w:r>
+      <w:r>
+        <w:rPr>
+          <w:sz w:val="21"/>
+          <w:szCs w:val="21"/>
+          <w:lang w:val="ru-RU"/>
+        </w:rPr>
+        <w:t xml:space="preserve"> в течение недели</w:t>
+      </w:r>
+      <w:r>
+        <w:rPr>
+          <w:sz w:val="21"/>
+          <w:szCs w:val="21"/>
+          <w:lang w:val="ru-RU"/>
+        </w:rPr>
+        <w:t xml:space="preserve">, </w:t>
+      </w:r>
+      <w:proofErr w:type="gramStart"/>
+      <w:r>
+        <w:rPr>
+          <w:sz w:val="21"/>
+          <w:szCs w:val="21"/>
+          <w:lang w:val="ru-RU"/>
+        </w:rPr>
+        <w:t>доставлена</w:t>
+      </w:r>
+      <w:proofErr w:type="gramEnd"/>
+      <w:r>
+        <w:rPr>
+          <w:sz w:val="21"/>
+          <w:szCs w:val="21"/>
+          <w:lang w:val="ru-RU"/>
+        </w:rPr>
+        <w:t xml:space="preserve">  </w:t>
       </w:r>
       <w:proofErr w:type="spellStart"/>
       <w:r>
@@ -1387,7 +1444,7 @@
           <w:szCs w:val="21"/>
           <w:lang w:val="ru-RU"/>
         </w:rPr>
-        <w:t>ишенчиеский</w:t>
+        <w:t>санавиацей</w:t>
       </w:r>
       <w:proofErr w:type="spellEnd"/>
       <w:r>
@@ -1396,77 +1453,23 @@
           <w:szCs w:val="21"/>
           <w:lang w:val="ru-RU"/>
         </w:rPr>
-        <w:t xml:space="preserve"> инсульт в 2007 удаление пр. молочной железы в связи с  заболеванием.  Ухудшение </w:t>
-      </w:r>
-      <w:r>
-        <w:rPr>
-          <w:sz w:val="21"/>
-          <w:szCs w:val="21"/>
-          <w:lang w:val="ru-RU"/>
-        </w:rPr>
-        <w:t>состояния</w:t>
-      </w:r>
-      <w:r>
-        <w:rPr>
-          <w:sz w:val="21"/>
-          <w:szCs w:val="21"/>
-          <w:lang w:val="ru-RU"/>
-        </w:rPr>
-        <w:t xml:space="preserve"> в течение </w:t>
-      </w:r>
-      <w:proofErr w:type="spellStart"/>
-      <w:r>
-        <w:rPr>
-          <w:sz w:val="21"/>
-          <w:szCs w:val="21"/>
-          <w:lang w:val="ru-RU"/>
-        </w:rPr>
-        <w:t>неделена</w:t>
-      </w:r>
-      <w:proofErr w:type="spellEnd"/>
-      <w:r>
-        <w:rPr>
-          <w:sz w:val="21"/>
-          <w:szCs w:val="21"/>
-          <w:lang w:val="ru-RU"/>
-        </w:rPr>
-        <w:t xml:space="preserve">, </w:t>
-      </w:r>
-      <w:proofErr w:type="gramStart"/>
-      <w:r>
-        <w:rPr>
-          <w:sz w:val="21"/>
-          <w:szCs w:val="21"/>
-          <w:lang w:val="ru-RU"/>
-        </w:rPr>
-        <w:t>доставлена</w:t>
-      </w:r>
-      <w:proofErr w:type="gramEnd"/>
-      <w:r>
-        <w:rPr>
-          <w:sz w:val="21"/>
-          <w:szCs w:val="21"/>
-          <w:lang w:val="ru-RU"/>
-        </w:rPr>
-        <w:t xml:space="preserve">  </w:t>
-      </w:r>
-      <w:proofErr w:type="spellStart"/>
-      <w:r>
-        <w:rPr>
-          <w:sz w:val="21"/>
-          <w:szCs w:val="21"/>
-          <w:lang w:val="ru-RU"/>
-        </w:rPr>
-        <w:t>санавиацей</w:t>
-      </w:r>
-      <w:proofErr w:type="spellEnd"/>
-      <w:r>
-        <w:rPr>
-          <w:sz w:val="21"/>
-          <w:szCs w:val="21"/>
-          <w:lang w:val="ru-RU"/>
-        </w:rPr>
-        <w:t xml:space="preserve"> с г. Днепрорудного, где находилась в связи с </w:t>
+        <w:t xml:space="preserve"> </w:t>
+      </w:r>
+      <w:r>
+        <w:rPr>
+          <w:sz w:val="21"/>
+          <w:szCs w:val="21"/>
+          <w:lang w:val="ru-RU"/>
+        </w:rPr>
+        <w:t>из</w:t>
+      </w:r>
+      <w:r>
+        <w:rPr>
+          <w:sz w:val="21"/>
+          <w:szCs w:val="21"/>
+          <w:lang w:val="ru-RU"/>
+        </w:rPr>
+        <w:t xml:space="preserve"> г. Днепрорудного, где находилась в связи с </w:t>
       </w:r>
       <w:proofErr w:type="spellStart"/>
       <w:r>
@@ -5438,15 +5441,7 @@
           <w:szCs w:val="21"/>
           <w:lang w:val="ru-RU"/>
         </w:rPr>
-        <w:t>28.</w:t>
-      </w:r>
-      <w:r>
-        <w:rPr>
-          <w:sz w:val="21"/>
-          <w:szCs w:val="21"/>
-          <w:lang w:val="ru-RU"/>
-        </w:rPr>
-        <w:t xml:space="preserve">03.18 </w:t>
+        <w:t xml:space="preserve">28.03.18 </w:t>
       </w:r>
       <w:proofErr w:type="spellStart"/>
       <w:r>
@@ -8569,23 +8564,7 @@
           <w:szCs w:val="21"/>
           <w:lang w:val="ru-RU"/>
         </w:rPr>
-        <w:t xml:space="preserve">Ишемический </w:t>
-      </w:r>
-      <w:r>
-        <w:rPr>
-          <w:sz w:val="21"/>
-          <w:szCs w:val="21"/>
-          <w:lang w:val="ru-RU"/>
-        </w:rPr>
-        <w:t>инсульт в левой лобно-теменной области.</w:t>
-      </w:r>
-      <w:r>
-        <w:rPr>
-          <w:sz w:val="21"/>
-          <w:szCs w:val="21"/>
-          <w:lang w:val="ru-RU"/>
-        </w:rPr>
-        <w:t xml:space="preserve">, в русле СМА слева, </w:t>
+        <w:t xml:space="preserve">Ишемический инсульт в левой лобно-теменной области., в русле СМА слева, </w:t>
       </w:r>
       <w:proofErr w:type="spellStart"/>
       <w:r>
@@ -8619,15 +8598,7 @@
           <w:szCs w:val="21"/>
           <w:lang w:val="ru-RU"/>
         </w:rPr>
-        <w:t xml:space="preserve">  </w:t>
-      </w:r>
-      <w:r>
-        <w:rPr>
-          <w:sz w:val="21"/>
-          <w:szCs w:val="21"/>
-          <w:lang w:val="ru-RU"/>
-        </w:rPr>
-        <w:t xml:space="preserve"> </w:t>
+        <w:t xml:space="preserve">   </w:t>
       </w:r>
       <w:r>
         <w:rPr>
@@ -8987,6 +8958,7 @@
             <w:listItem w:displayText="повышен." w:value="повышен."/>
           </w:comboBox>
         </w:sdtPr>
+        <w:sdtEndPr/>
         <w:sdtContent>
           <w:r>
             <w:rPr>
@@ -9130,16 +9102,7 @@
           <w:u w:val="single"/>
           <w:lang w:val="ru-RU"/>
         </w:rPr>
-        <w:t>30</w:t>
-      </w:r>
-      <w:r>
-        <w:rPr>
-          <w:sz w:val="21"/>
-          <w:szCs w:val="21"/>
-          <w:u w:val="single"/>
-          <w:lang w:val="ru-RU"/>
-        </w:rPr>
-        <w:t>.03.18ЭКГ</w:t>
+        <w:t>30.03.18ЭКГ</w:t>
       </w:r>
       <w:r>
         <w:rPr>
@@ -9167,6 +9130,7 @@
             <w:listItem w:displayText="повышен." w:value="повышен."/>
           </w:comboBox>
         </w:sdtPr>
+        <w:sdtEndPr/>
         <w:sdtContent>
           <w:r>
             <w:rPr>
@@ -9222,16 +9186,14 @@
         </w:rPr>
         <w:t xml:space="preserve">тклонена влево.  Гипертрофия левого желудочка. </w:t>
       </w:r>
-      <w:proofErr w:type="spellStart"/>
-      <w:r>
-        <w:rPr>
-          <w:sz w:val="21"/>
-          <w:szCs w:val="21"/>
-          <w:lang w:val="ru-RU"/>
-        </w:rPr>
-        <w:t>Диффузныек</w:t>
-      </w:r>
-      <w:proofErr w:type="spellEnd"/>
+      <w:r>
+        <w:rPr>
+          <w:sz w:val="21"/>
+          <w:szCs w:val="21"/>
+          <w:lang w:val="ru-RU"/>
+        </w:rPr>
+        <w:t>Диффузные</w:t>
+      </w:r>
       <w:r>
         <w:rPr>
           <w:sz w:val="21"/>
@@ -9478,18 +9440,48 @@
           <w:szCs w:val="21"/>
           <w:lang w:val="ru-RU"/>
         </w:rPr>
-        <w:t xml:space="preserve">  легкие без инфильтрации корни фиброзно </w:t>
-      </w:r>
-      <w:proofErr w:type="spellStart"/>
-      <w:r>
-        <w:rPr>
-          <w:sz w:val="21"/>
-          <w:szCs w:val="21"/>
-          <w:lang w:val="ru-RU"/>
-        </w:rPr>
-        <w:t>изменны</w:t>
-      </w:r>
-      <w:proofErr w:type="spellEnd"/>
+        <w:t xml:space="preserve">  легкие без инфильтрации</w:t>
+      </w:r>
+      <w:r>
+        <w:rPr>
+          <w:sz w:val="21"/>
+          <w:szCs w:val="21"/>
+          <w:lang w:val="ru-RU"/>
+        </w:rPr>
+        <w:t>,</w:t>
+      </w:r>
+      <w:r>
+        <w:rPr>
+          <w:sz w:val="21"/>
+          <w:szCs w:val="21"/>
+          <w:lang w:val="ru-RU"/>
+        </w:rPr>
+        <w:t xml:space="preserve"> корни</w:t>
+      </w:r>
+      <w:r>
+        <w:rPr>
+          <w:sz w:val="21"/>
+          <w:szCs w:val="21"/>
+          <w:lang w:val="ru-RU"/>
+        </w:rPr>
+        <w:t>,</w:t>
+      </w:r>
+      <w:r>
+        <w:rPr>
+          <w:sz w:val="21"/>
+          <w:szCs w:val="21"/>
+          <w:lang w:val="ru-RU"/>
+        </w:rPr>
+        <w:t xml:space="preserve"> фиброзно </w:t>
+      </w:r>
+      <w:r>
+        <w:rPr>
+          <w:sz w:val="21"/>
+          <w:szCs w:val="21"/>
+          <w:lang w:val="ru-RU"/>
+        </w:rPr>
+        <w:t>изменены</w:t>
+      </w:r>
       <w:r>
         <w:rPr>
           <w:sz w:val="21"/>
@@ -9498,16 +9490,14 @@
         </w:rPr>
         <w:t xml:space="preserve">, сердце без </w:t>
       </w:r>
-      <w:proofErr w:type="spellStart"/>
-      <w:r>
-        <w:rPr>
-          <w:sz w:val="21"/>
-          <w:szCs w:val="21"/>
-          <w:lang w:val="ru-RU"/>
-        </w:rPr>
-        <w:t>особеннсоетй</w:t>
-      </w:r>
-      <w:proofErr w:type="spellEnd"/>
+      <w:r>
+        <w:rPr>
+          <w:sz w:val="21"/>
+          <w:szCs w:val="21"/>
+          <w:lang w:val="ru-RU"/>
+        </w:rPr>
+        <w:t>особенностей</w:t>
+      </w:r>
       <w:r>
         <w:rPr>
           <w:sz w:val="21"/>
@@ -9607,41 +9597,29 @@
         </w:rPr>
         <w:t xml:space="preserve"> изменения </w:t>
       </w:r>
-      <w:proofErr w:type="spellStart"/>
-      <w:r>
-        <w:rPr>
-          <w:sz w:val="21"/>
-          <w:szCs w:val="21"/>
-          <w:lang w:val="ru-RU"/>
-        </w:rPr>
-        <w:t>лвой</w:t>
-      </w:r>
-      <w:proofErr w:type="spellEnd"/>
-      <w:r>
-        <w:rPr>
-          <w:sz w:val="21"/>
-          <w:szCs w:val="21"/>
-          <w:lang w:val="ru-RU"/>
-        </w:rPr>
-        <w:t xml:space="preserve"> </w:t>
-      </w:r>
-      <w:proofErr w:type="spellStart"/>
-      <w:r>
-        <w:rPr>
-          <w:sz w:val="21"/>
-          <w:szCs w:val="21"/>
-          <w:lang w:val="ru-RU"/>
-        </w:rPr>
-        <w:t>писочной</w:t>
-      </w:r>
-      <w:proofErr w:type="spellEnd"/>
-      <w:r>
-        <w:rPr>
-          <w:sz w:val="21"/>
-          <w:szCs w:val="21"/>
-          <w:lang w:val="ru-RU"/>
-        </w:rPr>
-        <w:t xml:space="preserve"> области  и в </w:t>
+      <w:r>
+        <w:rPr>
+          <w:sz w:val="21"/>
+          <w:szCs w:val="21"/>
+          <w:lang w:val="ru-RU"/>
+        </w:rPr>
+        <w:t>левой</w:t>
+      </w:r>
+      <w:r>
+        <w:rPr>
+          <w:sz w:val="21"/>
+          <w:szCs w:val="21"/>
+          <w:lang w:val="ru-RU"/>
+        </w:rPr>
+        <w:t xml:space="preserve"> в</w:t>
+      </w:r>
+      <w:r>
+        <w:rPr>
+          <w:sz w:val="21"/>
+          <w:szCs w:val="21"/>
+          <w:lang w:val="ru-RU"/>
+        </w:rPr>
+        <w:t xml:space="preserve">исочной области  и в </w:t>
       </w:r>
       <w:proofErr w:type="gramStart"/>
       <w:r>
@@ -9822,6 +9800,7 @@
             <w:listItem w:displayText="Хирургической  патологии  в данной момент нет." w:value="Хирургической  патологии  в данной момент нет."/>
           </w:comboBox>
         </w:sdtPr>
+        <w:sdtEndPr/>
         <w:sdtContent>
           <w:r>
             <w:rPr>
@@ -9887,16 +9866,7 @@
           <w:u w:val="single"/>
           <w:lang w:val="ru-RU"/>
         </w:rPr>
-        <w:t>30</w:t>
-      </w:r>
-      <w:r>
-        <w:rPr>
-          <w:sz w:val="21"/>
-          <w:szCs w:val="21"/>
-          <w:u w:val="single"/>
-          <w:lang w:val="ru-RU"/>
-        </w:rPr>
-        <w:t>.03.18Хирург</w:t>
+        <w:t>30.03.18Хирург</w:t>
       </w:r>
       <w:r>
         <w:rPr>
@@ -9922,6 +9892,7 @@
             <w:listItem w:displayText="Хирургической  патологии  в данной момент нет." w:value="Хирургической  патологии  в данной момент нет."/>
           </w:comboBox>
         </w:sdtPr>
+        <w:sdtEndPr/>
         <w:sdtContent>
           <w:r>
             <w:rPr>
@@ -10351,8 +10322,8 @@
         </w:rPr>
         <w:t>Лечение:</w:t>
       </w:r>
-      <w:bookmarkStart w:id="3" w:name="лн"/>
-      <w:bookmarkEnd w:id="3"/>
+      <w:bookmarkStart w:id="2" w:name="лн"/>
+      <w:bookmarkEnd w:id="2"/>
       <w:r>
         <w:rPr>
           <w:sz w:val="21"/>
@@ -11134,42 +11105,52 @@
           <w:lang w:val="ru-RU"/>
         </w:rPr>
       </w:pPr>
-      <w:bookmarkStart w:id="4" w:name="дд"/>
-      <w:bookmarkStart w:id="5" w:name="лк"/>
+      <w:bookmarkStart w:id="3" w:name="дд"/>
+      <w:bookmarkStart w:id="4" w:name="лк"/>
+      <w:bookmarkEnd w:id="3"/>
       <w:bookmarkEnd w:id="4"/>
+      <w:r>
+        <w:rPr>
+          <w:sz w:val="21"/>
+          <w:szCs w:val="21"/>
+          <w:u w:val="single"/>
+          <w:lang w:val="ru-RU"/>
+        </w:rPr>
+        <w:t>Состояние больного при выписке</w:t>
+      </w:r>
+      <w:r>
+        <w:rPr>
+          <w:sz w:val="21"/>
+          <w:szCs w:val="21"/>
+          <w:lang w:val="ru-RU"/>
+        </w:rPr>
+        <w:t xml:space="preserve">:  </w:t>
+      </w:r>
+      <w:r>
+        <w:rPr>
+          <w:sz w:val="21"/>
+          <w:szCs w:val="21"/>
+          <w:lang w:val="ru-RU"/>
+        </w:rPr>
+        <w:t>Общее состояние улучшилось,</w:t>
+      </w:r>
+      <w:r>
+        <w:rPr>
+          <w:sz w:val="21"/>
+          <w:szCs w:val="21"/>
+          <w:lang w:val="ru-RU"/>
+        </w:rPr>
+        <w:t xml:space="preserve"> стала активнее, н</w:t>
+      </w:r>
+      <w:bookmarkStart w:id="5" w:name="_GoBack"/>
       <w:bookmarkEnd w:id="5"/>
       <w:r>
         <w:rPr>
           <w:sz w:val="21"/>
           <w:szCs w:val="21"/>
-          <w:u w:val="single"/>
-          <w:lang w:val="ru-RU"/>
-        </w:rPr>
-        <w:t>Состояние больного при выписке</w:t>
-      </w:r>
-      <w:r>
-        <w:rPr>
-          <w:sz w:val="21"/>
-          <w:szCs w:val="21"/>
-          <w:lang w:val="ru-RU"/>
-        </w:rPr>
-        <w:t xml:space="preserve">:  </w:t>
-      </w:r>
-      <w:r>
-        <w:rPr>
-          <w:sz w:val="21"/>
-          <w:szCs w:val="21"/>
-          <w:lang w:val="ru-RU"/>
-        </w:rPr>
-        <w:t>Общее состояние улучшилось,</w:t>
-      </w:r>
-      <w:r>
-        <w:rPr>
-          <w:sz w:val="21"/>
-          <w:szCs w:val="21"/>
-          <w:lang w:val="ru-RU"/>
-        </w:rPr>
-        <w:t xml:space="preserve"> стала активнее, нормализовались показатели гликемии</w:t>
+          <w:lang w:val="ru-RU"/>
+        </w:rPr>
+        <w:t>ормализовались показатели гликемии</w:t>
       </w:r>
       <w:r>
         <w:rPr>
@@ -11178,6 +11159,14 @@
           <w:lang w:val="ru-RU"/>
         </w:rPr>
         <w:t>,</w:t>
+      </w:r>
+      <w:r>
+        <w:rPr>
+          <w:sz w:val="21"/>
+          <w:szCs w:val="21"/>
+          <w:lang w:val="ru-RU"/>
+        </w:rPr>
+        <w:t xml:space="preserve"> достигнуты целевые уровни,</w:t>
       </w:r>
       <w:r>
         <w:rPr>
@@ -11284,7 +11273,23 @@
           <w:szCs w:val="21"/>
           <w:lang w:val="ru-RU"/>
         </w:rPr>
-        <w:t xml:space="preserve">сохраняется общая слабость, быстрая утомляемость </w:t>
+        <w:t>сохраняется общая слабость, быстрая утомляемость</w:t>
+      </w:r>
+      <w:r>
+        <w:rPr>
+          <w:sz w:val="21"/>
+          <w:szCs w:val="21"/>
+          <w:lang w:val="ru-RU"/>
+        </w:rPr>
+        <w:t>, когнитивное нарушение.</w:t>
+      </w:r>
+      <w:r>
+        <w:rPr>
+          <w:sz w:val="21"/>
+          <w:szCs w:val="21"/>
+          <w:lang w:val="ru-RU"/>
+        </w:rPr>
+        <w:t xml:space="preserve"> </w:t>
       </w:r>
     </w:p>
     <w:p>
@@ -11483,7 +11488,57 @@
           <w:szCs w:val="21"/>
           <w:lang w:val="ru-RU"/>
         </w:rPr>
-        <w:t xml:space="preserve"> НМ</w:t>
+        <w:t xml:space="preserve"> НМ </w:t>
+      </w:r>
+      <w:proofErr w:type="gramStart"/>
+      <w:r>
+        <w:rPr>
+          <w:sz w:val="21"/>
+          <w:szCs w:val="21"/>
+          <w:lang w:val="ru-RU"/>
+        </w:rPr>
+        <w:t>п</w:t>
+      </w:r>
+      <w:proofErr w:type="gramEnd"/>
+      <w:r>
+        <w:rPr>
+          <w:sz w:val="21"/>
+          <w:szCs w:val="21"/>
+          <w:lang w:val="ru-RU"/>
+        </w:rPr>
+        <w:t>/з-</w:t>
+      </w:r>
+      <w:r>
+        <w:rPr>
+          <w:sz w:val="21"/>
+          <w:szCs w:val="21"/>
+          <w:lang w:val="ru-RU"/>
+        </w:rPr>
+        <w:t>2-4</w:t>
+      </w:r>
+      <w:r>
+        <w:rPr>
+          <w:sz w:val="21"/>
+          <w:szCs w:val="21"/>
+          <w:lang w:val="ru-RU"/>
+        </w:rPr>
+        <w:t xml:space="preserve"> ед., п/у</w:t>
+      </w:r>
+      <w:r>
+        <w:rPr>
+          <w:sz w:val="21"/>
+          <w:szCs w:val="21"/>
+          <w:lang w:val="ru-RU"/>
+        </w:rPr>
+        <w:t xml:space="preserve">ж </w:t>
+      </w:r>
+      <w:r>
+        <w:rPr>
+          <w:sz w:val="21"/>
+          <w:szCs w:val="21"/>
+          <w:lang w:val="ru-RU"/>
+        </w:rPr>
+        <w:t>–</w:t>
       </w:r>
       <w:r>
         <w:rPr>
@@ -11493,64 +11548,6 @@
         </w:rPr>
         <w:t xml:space="preserve"> </w:t>
       </w:r>
-      <w:proofErr w:type="gramStart"/>
-      <w:r>
-        <w:rPr>
-          <w:sz w:val="21"/>
-          <w:szCs w:val="21"/>
-          <w:lang w:val="ru-RU"/>
-        </w:rPr>
-        <w:t>п</w:t>
-      </w:r>
-      <w:proofErr w:type="gramEnd"/>
-      <w:r>
-        <w:rPr>
-          <w:sz w:val="21"/>
-          <w:szCs w:val="21"/>
-          <w:lang w:val="ru-RU"/>
-        </w:rPr>
-        <w:t>/з-</w:t>
-      </w:r>
-      <w:r>
-        <w:rPr>
-          <w:sz w:val="21"/>
-          <w:szCs w:val="21"/>
-          <w:lang w:val="ru-RU"/>
-        </w:rPr>
-        <w:t>2-4</w:t>
-      </w:r>
-      <w:r>
-        <w:rPr>
-          <w:sz w:val="21"/>
-          <w:szCs w:val="21"/>
-          <w:lang w:val="ru-RU"/>
-        </w:rPr>
-        <w:t xml:space="preserve"> ед., п/у</w:t>
-      </w:r>
-      <w:r>
-        <w:rPr>
-          <w:sz w:val="21"/>
-          <w:szCs w:val="21"/>
-          <w:lang w:val="ru-RU"/>
-        </w:rPr>
-        <w:t xml:space="preserve">ж </w:t>
-      </w:r>
-      <w:r>
-        <w:rPr>
-          <w:sz w:val="21"/>
-          <w:szCs w:val="21"/>
-          <w:lang w:val="ru-RU"/>
-        </w:rPr>
-        <w:t>–</w:t>
-      </w:r>
-      <w:r>
-        <w:rPr>
-          <w:sz w:val="21"/>
-          <w:szCs w:val="21"/>
-          <w:lang w:val="ru-RU"/>
-        </w:rPr>
-        <w:t xml:space="preserve"> </w:t>
-      </w:r>
       <w:r>
         <w:rPr>
           <w:sz w:val="21"/>
@@ -11583,15 +11580,7 @@
           <w:szCs w:val="21"/>
           <w:lang w:val="ru-RU"/>
         </w:rPr>
-        <w:t xml:space="preserve"> НМ</w:t>
-      </w:r>
-      <w:r>
-        <w:rPr>
-          <w:sz w:val="21"/>
-          <w:szCs w:val="21"/>
-          <w:lang w:val="ru-RU"/>
-        </w:rPr>
-        <w:t xml:space="preserve"> </w:t>
+        <w:t xml:space="preserve"> НМ </w:t>
       </w:r>
       <w:r>
         <w:rPr>
@@ -14335,6 +14324,7 @@
     <w:rsidRoot w:val="00A5560C"/>
     <w:rsid w:val="000547EC"/>
     <w:rsid w:val="0006153B"/>
+    <w:rsid w:val="00080C79"/>
     <w:rsid w:val="000B0B90"/>
     <w:rsid w:val="00101666"/>
     <w:rsid w:val="001B01EB"/>
@@ -14356,6 +14346,7 @@
     <w:rsid w:val="008D1297"/>
     <w:rsid w:val="008F7EF5"/>
     <w:rsid w:val="009428DF"/>
+    <w:rsid w:val="0097153C"/>
     <w:rsid w:val="009853D4"/>
     <w:rsid w:val="0099454B"/>
     <w:rsid w:val="009A4B9C"/>
@@ -15255,7 +15246,7 @@
 </file>
 
 <file path=customXml/itemProps1.xml><?xml version="1.0" encoding="utf-8"?>
-<ds:datastoreItem xmlns:ds="http://schemas.openxmlformats.org/officeDocument/2006/customXml" ds:itemID="{D1FA0108-045D-449B-8F43-F2862DEBD8E0}">
+<ds:datastoreItem xmlns:ds="http://schemas.openxmlformats.org/officeDocument/2006/customXml" ds:itemID="{44124145-D98F-441E-91B3-5C8A07ECAABA}">
   <ds:schemaRefs>
     <ds:schemaRef ds:uri="http://schemas.openxmlformats.org/officeDocument/2006/bibliography"/>
   </ds:schemaRefs>
